--- a/intro notes.docx
+++ b/intro notes.docx
@@ -863,9 +863,224 @@
     </w:p>
     <w:p>
       <w:r>
-        <w:t>Design decisions are variable, but how you justify it or explain it is where the marks come from.</w:t>
-      </w:r>
-    </w:p>
+        <w:t>Design decisions are variable, but how you justify it or explain it is where the marks come from</w:t>
+      </w:r>
+    </w:p>
+    <w:p/>
+    <w:p>
+      <w:pPr>
+        <w:jc w:val="center"/>
+        <w:rPr>
+          <w:b/>
+          <w:bCs/>
+          <w:sz w:val="28"/>
+          <w:szCs w:val="28"/>
+        </w:rPr>
+      </w:pPr>
+      <w:r>
+        <w:rPr>
+          <w:b/>
+          <w:bCs/>
+          <w:sz w:val="28"/>
+          <w:szCs w:val="28"/>
+        </w:rPr>
+        <w:t>27/09/2022</w:t>
+      </w:r>
+    </w:p>
+    <w:p>
+      <w:r>
+        <w:t>Focus is on package holdiers “glorified hotel database”</w:t>
+      </w:r>
+    </w:p>
+    <w:p>
+      <w:r>
+        <w:t>If a room is available assume corresponding flight</w:t>
+      </w:r>
+    </w:p>
+    <w:p>
+      <w:r>
+        <w:t>Things like guestTypes tables with only a few rows is fine</w:t>
+      </w:r>
+    </w:p>
+    <w:p>
+      <w:r>
+        <w:t>Play with stuff, eg prices, check with different numbers of adults and kids etc, see how it affects the price.</w:t>
+      </w:r>
+    </w:p>
+    <w:p/>
+    <w:p>
+      <w:r>
+        <w:rPr>
+          <w:rFonts w:ascii="Segoe UI" w:hAnsi="Segoe UI" w:cs="Segoe UI"/>
+          <w:color w:val="FFFFFF"/>
+          <w:sz w:val="21"/>
+          <w:szCs w:val="21"/>
+          <w:shd w:val="clear" w:color="auto" w:fill="292929"/>
+        </w:rPr>
+        <w:t>would you take into account different prices from different airports? Or treat all airports the same?</w:t>
+      </w:r>
+      <w:r>
+        <w:rPr>
+          <w:rFonts w:ascii="Segoe UI" w:hAnsi="Segoe UI" w:cs="Segoe UI"/>
+          <w:color w:val="FFFFFF"/>
+          <w:sz w:val="21"/>
+          <w:szCs w:val="21"/>
+          <w:shd w:val="clear" w:color="auto" w:fill="292929"/>
+        </w:rPr>
+        <w:t xml:space="preserve"> </w:t>
+      </w:r>
+      <w:r>
+        <w:t>Is it the date that effects it, is it the distance, is this stored somewhere as prices for each permutation, or is it calculated?</w:t>
+      </w:r>
+    </w:p>
+    <w:p>
+      <w:r>
+        <w:rPr>
+          <w:rFonts w:ascii="Segoe UI" w:hAnsi="Segoe UI" w:cs="Segoe UI"/>
+          <w:color w:val="FFFFFF"/>
+          <w:sz w:val="21"/>
+          <w:szCs w:val="21"/>
+          <w:shd w:val="clear" w:color="auto" w:fill="292929"/>
+        </w:rPr>
+        <w:t>should we be factoring in different prices at different times of the year? and include flights with two legs or just assume direct flights?</w:t>
+      </w:r>
+      <w:r>
+        <w:t xml:space="preserve"> Reasonable assumptions about to leave out. Don’t touch multi leg flights</w:t>
+      </w:r>
+      <w:r>
+        <w:t>, save your sanity.</w:t>
+      </w:r>
+      <w:r>
+        <w:t xml:space="preserve"> Different time of year is worth looking into.</w:t>
+      </w:r>
+    </w:p>
+    <w:p>
+      <w:r>
+        <w:rPr>
+          <w:rFonts w:ascii="Segoe UI" w:hAnsi="Segoe UI" w:cs="Segoe UI"/>
+          <w:color w:val="FFFFFF"/>
+          <w:sz w:val="21"/>
+          <w:szCs w:val="21"/>
+          <w:shd w:val="clear" w:color="auto" w:fill="292929"/>
+        </w:rPr>
+        <w:lastRenderedPageBreak/>
+        <w:t>so in a pricing table should you be doing like a base price for the package holiday then price adjustments calculated based on % at different ties of years and different airports?</w:t>
+      </w:r>
+      <w:r>
+        <w:t xml:space="preserve"> Storing multipliers and stuff?</w:t>
+      </w:r>
+      <w:r>
+        <w:t xml:space="preserve"> Acceptable. Demonstrating dynamic pricing based on dates.</w:t>
+      </w:r>
+    </w:p>
+    <w:p/>
+    <w:p>
+      <w:r>
+        <w:t>Table numbers have often ended up in the range of 20-30. This is not a hard rule, and some of these tables are small, some are large etc</w:t>
+      </w:r>
+    </w:p>
+    <w:p/>
+    <w:p>
+      <w:r>
+        <w:rPr>
+          <w:rFonts w:ascii="Segoe UI" w:hAnsi="Segoe UI" w:cs="Segoe UI"/>
+          <w:color w:val="FFFFFF"/>
+          <w:sz w:val="21"/>
+          <w:szCs w:val="21"/>
+          <w:shd w:val="clear" w:color="auto" w:fill="292929"/>
+        </w:rPr>
+        <w:t>2 questions - from memory on Jet2 you are able to save multiple holidays for later without buying - should we facilitate this?</w:t>
+      </w:r>
+      <w:r>
+        <w:rPr>
+          <w:rFonts w:ascii="Segoe UI" w:hAnsi="Segoe UI" w:cs="Segoe UI"/>
+          <w:color w:val="FFFFFF"/>
+          <w:sz w:val="21"/>
+          <w:szCs w:val="21"/>
+          <w:shd w:val="clear" w:color="auto" w:fill="292929"/>
+        </w:rPr>
+        <w:t xml:space="preserve"> </w:t>
+      </w:r>
+      <w:r>
+        <w:t>Yes and no, its viable information, but do you have time to speak about it in 10 minute video?</w:t>
+      </w:r>
+    </w:p>
+    <w:p/>
+    <w:p>
+      <w:r>
+        <w:rPr>
+          <w:rFonts w:ascii="Segoe UI" w:hAnsi="Segoe UI" w:cs="Segoe UI"/>
+          <w:color w:val="FFFFFF"/>
+          <w:sz w:val="21"/>
+          <w:szCs w:val="21"/>
+          <w:shd w:val="clear" w:color="auto" w:fill="292929"/>
+        </w:rPr>
+        <w:t>Also you can pay a deposit &amp; settle balance later - should we allow for this?</w:t>
+      </w:r>
+      <w:r>
+        <w:rPr>
+          <w:rFonts w:ascii="Segoe UI" w:hAnsi="Segoe UI" w:cs="Segoe UI"/>
+          <w:color w:val="FFFFFF"/>
+          <w:sz w:val="21"/>
+          <w:szCs w:val="21"/>
+          <w:shd w:val="clear" w:color="auto" w:fill="292929"/>
+        </w:rPr>
+        <w:t xml:space="preserve"> </w:t>
+      </w:r>
+      <w:r>
+        <w:t>Sure, it may not even be that difficult to implement Booksing contain cost, and payments are made in payments table.</w:t>
+      </w:r>
+      <w:r>
+        <w:t xml:space="preserve"> Monthly payment algorithms craic not in scope.</w:t>
+      </w:r>
+    </w:p>
+    <w:p/>
+    <w:p>
+      <w:r>
+        <w:rPr>
+          <w:rFonts w:ascii="Segoe UI" w:hAnsi="Segoe UI" w:cs="Segoe UI"/>
+          <w:color w:val="FFFFFF"/>
+          <w:sz w:val="21"/>
+          <w:szCs w:val="21"/>
+          <w:shd w:val="clear" w:color="auto" w:fill="292929"/>
+        </w:rPr>
+        <w:t>Do we need to worry about concurrent bookings with limited availability (like ticketmaster reserving a ticket and giving you 15 minutes to check out)</w:t>
+      </w:r>
+      <w:r>
+        <w:rPr>
+          <w:rFonts w:ascii="Segoe UI" w:hAnsi="Segoe UI" w:cs="Segoe UI"/>
+          <w:color w:val="FFFFFF"/>
+          <w:sz w:val="21"/>
+          <w:szCs w:val="21"/>
+          <w:shd w:val="clear" w:color="auto" w:fill="292929"/>
+        </w:rPr>
+        <w:t>.</w:t>
+      </w:r>
+      <w:r>
+        <w:t xml:space="preserve"> Ticketmaster has presumptive booking.</w:t>
+      </w:r>
+      <w:r>
+        <w:t xml:space="preserve"> A selected holiday on website may store a in progress booking with a status saying like “unconfirmed”. Payment just switches status from unconfirmed to confirmed</w:t>
+      </w:r>
+      <w:r>
+        <w:t>. There is a concurrency management system in place, but the limitations of it are largely unknown from the outside</w:t>
+      </w:r>
+      <w:r>
+        <w:t>.</w:t>
+      </w:r>
+    </w:p>
+    <w:p>
+      <w:r>
+        <w:t>Room Types: are the particular to hotels, or are they hard categories across all hotels?</w:t>
+      </w:r>
+    </w:p>
+    <w:p>
+      <w:r>
+        <w:t>Forget about luggage and sports equipment.</w:t>
+      </w:r>
+    </w:p>
+    <w:p/>
+    <w:p/>
     <w:sectPr>
       <w:pgSz w:w="11906" w:h="16838"/>
       <w:pgMar w:top="1440" w:right="1440" w:bottom="1440" w:left="1440" w:header="708" w:footer="708" w:gutter="0"/>
